--- a/docs/stagekaarten/stagekaart_template_LB1.1_orientatie.docx
+++ b/docs/stagekaarten/stagekaart_template_LB1.1_orientatie.docx
@@ -98,16 +98,7 @@
           <w:sz w:val="36"/>
           <w:szCs w:val="36"/>
         </w:rPr>
-        <w:t>LB 1.1 : Oriënt</w:t>
-      </w:r>
-      <w:bookmarkStart w:id="0" w:name="_GoBack"/>
-      <w:bookmarkEnd w:id="0"/>
-      <w:r>
-        <w:rPr>
-          <w:sz w:val="36"/>
-          <w:szCs w:val="36"/>
-        </w:rPr>
-        <w:t>atieopdracht</w:t>
+        <w:t>LB 1.1 : Oriëntatieopdracht</w:t>
       </w:r>
     </w:p>
     <w:p/>
@@ -933,7 +924,7 @@
           <w:r>
             <w:fldChar w:fldCharType="separate"/>
           </w:r>
-          <w:hyperlink w:anchor="_Toc499201615" w:history="1">
+          <w:hyperlink w:anchor="_Toc501445252" w:history="1">
             <w:r>
               <w:rPr>
                 <w:rStyle w:val="Hyperlink"/>
@@ -960,7 +951,7 @@
                 <w:noProof/>
                 <w:webHidden/>
               </w:rPr>
-              <w:instrText xml:space="preserve"> PAGEREF _Toc499201615 \h </w:instrText>
+              <w:instrText xml:space="preserve"> PAGEREF _Toc501445252 \h </w:instrText>
             </w:r>
             <w:r>
               <w:rPr>
@@ -1003,7 +994,7 @@
               <w:lang w:eastAsia="nl-NL"/>
             </w:rPr>
           </w:pPr>
-          <w:hyperlink w:anchor="_Toc499201616" w:history="1">
+          <w:hyperlink w:anchor="_Toc501445253" w:history="1">
             <w:r>
               <w:rPr>
                 <w:rStyle w:val="Hyperlink"/>
@@ -1030,7 +1021,7 @@
                 <w:noProof/>
                 <w:webHidden/>
               </w:rPr>
-              <w:instrText xml:space="preserve"> PAGEREF _Toc499201616 \h </w:instrText>
+              <w:instrText xml:space="preserve"> PAGEREF _Toc501445253 \h </w:instrText>
             </w:r>
             <w:r>
               <w:rPr>
@@ -1073,7 +1064,7 @@
               <w:lang w:eastAsia="nl-NL"/>
             </w:rPr>
           </w:pPr>
-          <w:hyperlink w:anchor="_Toc499201617" w:history="1">
+          <w:hyperlink w:anchor="_Toc501445254" w:history="1">
             <w:r>
               <w:rPr>
                 <w:rStyle w:val="Hyperlink"/>
@@ -1100,7 +1091,7 @@
                 <w:noProof/>
                 <w:webHidden/>
               </w:rPr>
-              <w:instrText xml:space="preserve"> PAGEREF _Toc499201617 \h </w:instrText>
+              <w:instrText xml:space="preserve"> PAGEREF _Toc501445254 \h </w:instrText>
             </w:r>
             <w:r>
               <w:rPr>
@@ -1143,7 +1134,7 @@
               <w:lang w:eastAsia="nl-NL"/>
             </w:rPr>
           </w:pPr>
-          <w:hyperlink w:anchor="_Toc499201618" w:history="1">
+          <w:hyperlink w:anchor="_Toc501445255" w:history="1">
             <w:r>
               <w:rPr>
                 <w:rStyle w:val="Hyperlink"/>
@@ -1170,7 +1161,7 @@
                 <w:noProof/>
                 <w:webHidden/>
               </w:rPr>
-              <w:instrText xml:space="preserve"> PAGEREF _Toc499201618 \h </w:instrText>
+              <w:instrText xml:space="preserve"> PAGEREF _Toc501445255 \h </w:instrText>
             </w:r>
             <w:r>
               <w:rPr>
@@ -1191,6 +1182,84 @@
                 <w:webHidden/>
               </w:rPr>
               <w:t>4</w:t>
+            </w:r>
+            <w:r>
+              <w:rPr>
+                <w:noProof/>
+                <w:webHidden/>
+              </w:rPr>
+              <w:fldChar w:fldCharType="end"/>
+            </w:r>
+          </w:hyperlink>
+        </w:p>
+        <w:p>
+          <w:pPr>
+            <w:pStyle w:val="Inhopg1"/>
+            <w:tabs>
+              <w:tab w:val="right" w:leader="dot" w:pos="9062"/>
+            </w:tabs>
+            <w:rPr>
+              <w:rFonts w:eastAsiaTheme="minorEastAsia"/>
+              <w:noProof/>
+              <w:lang w:eastAsia="nl-NL"/>
+            </w:rPr>
+          </w:pPr>
+          <w:hyperlink w:anchor="_Toc501445256" w:history="1">
+            <w:r>
+              <w:rPr>
+                <w:rStyle w:val="Hyperlink"/>
+                <w:b/>
+                <w:noProof/>
+              </w:rPr>
+              <w:t>Document</w:t>
+            </w:r>
+            <w:r>
+              <w:rPr>
+                <w:rStyle w:val="Hyperlink"/>
+                <w:noProof/>
+              </w:rPr>
+              <w:t>: Algemene Informatie stageplaats</w:t>
+            </w:r>
+            <w:r>
+              <w:rPr>
+                <w:noProof/>
+                <w:webHidden/>
+              </w:rPr>
+              <w:tab/>
+            </w:r>
+            <w:r>
+              <w:rPr>
+                <w:noProof/>
+                <w:webHidden/>
+              </w:rPr>
+              <w:fldChar w:fldCharType="begin"/>
+            </w:r>
+            <w:r>
+              <w:rPr>
+                <w:noProof/>
+                <w:webHidden/>
+              </w:rPr>
+              <w:instrText xml:space="preserve"> PAGEREF _Toc501445256 \h </w:instrText>
+            </w:r>
+            <w:r>
+              <w:rPr>
+                <w:noProof/>
+                <w:webHidden/>
+              </w:rPr>
+            </w:r>
+            <w:r>
+              <w:rPr>
+                <w:noProof/>
+                <w:webHidden/>
+              </w:rPr>
+              <w:fldChar w:fldCharType="separate"/>
+            </w:r>
+            <w:r>
+              <w:rPr>
+                <w:noProof/>
+                <w:webHidden/>
+              </w:rPr>
+              <w:t>5</w:t>
             </w:r>
             <w:r>
               <w:rPr>
@@ -1213,13 +1282,13 @@
               <w:lang w:eastAsia="nl-NL"/>
             </w:rPr>
           </w:pPr>
-          <w:hyperlink w:anchor="_Toc499201619" w:history="1">
+          <w:hyperlink w:anchor="_Toc501445257" w:history="1">
             <w:r>
               <w:rPr>
                 <w:rStyle w:val="Hyperlink"/>
                 <w:noProof/>
               </w:rPr>
-              <w:t>Situatiebeschrijving</w:t>
+              <w:t>Oplevering:</w:t>
             </w:r>
             <w:r>
               <w:rPr>
@@ -1240,7 +1309,7 @@
                 <w:noProof/>
                 <w:webHidden/>
               </w:rPr>
-              <w:instrText xml:space="preserve"> PAGEREF _Toc499201619 \h </w:instrText>
+              <w:instrText xml:space="preserve"> PAGEREF _Toc501445257 \h </w:instrText>
             </w:r>
             <w:r>
               <w:rPr>
@@ -1260,7 +1329,147 @@
                 <w:noProof/>
                 <w:webHidden/>
               </w:rPr>
-              <w:t>4</w:t>
+              <w:t>5</w:t>
+            </w:r>
+            <w:r>
+              <w:rPr>
+                <w:noProof/>
+                <w:webHidden/>
+              </w:rPr>
+              <w:fldChar w:fldCharType="end"/>
+            </w:r>
+          </w:hyperlink>
+        </w:p>
+        <w:p>
+          <w:pPr>
+            <w:pStyle w:val="Inhopg2"/>
+            <w:tabs>
+              <w:tab w:val="right" w:leader="dot" w:pos="9062"/>
+            </w:tabs>
+            <w:rPr>
+              <w:rFonts w:eastAsiaTheme="minorEastAsia"/>
+              <w:noProof/>
+              <w:lang w:eastAsia="nl-NL"/>
+            </w:rPr>
+          </w:pPr>
+          <w:hyperlink w:anchor="_Toc501445258" w:history="1">
+            <w:r>
+              <w:rPr>
+                <w:rStyle w:val="Hyperlink"/>
+                <w:noProof/>
+              </w:rPr>
+              <w:t>Inhoud:</w:t>
+            </w:r>
+            <w:r>
+              <w:rPr>
+                <w:noProof/>
+                <w:webHidden/>
+              </w:rPr>
+              <w:tab/>
+            </w:r>
+            <w:r>
+              <w:rPr>
+                <w:noProof/>
+                <w:webHidden/>
+              </w:rPr>
+              <w:fldChar w:fldCharType="begin"/>
+            </w:r>
+            <w:r>
+              <w:rPr>
+                <w:noProof/>
+                <w:webHidden/>
+              </w:rPr>
+              <w:instrText xml:space="preserve"> PAGEREF _Toc501445258 \h </w:instrText>
+            </w:r>
+            <w:r>
+              <w:rPr>
+                <w:noProof/>
+                <w:webHidden/>
+              </w:rPr>
+            </w:r>
+            <w:r>
+              <w:rPr>
+                <w:noProof/>
+                <w:webHidden/>
+              </w:rPr>
+              <w:fldChar w:fldCharType="separate"/>
+            </w:r>
+            <w:r>
+              <w:rPr>
+                <w:noProof/>
+                <w:webHidden/>
+              </w:rPr>
+              <w:t>5</w:t>
+            </w:r>
+            <w:r>
+              <w:rPr>
+                <w:noProof/>
+                <w:webHidden/>
+              </w:rPr>
+              <w:fldChar w:fldCharType="end"/>
+            </w:r>
+          </w:hyperlink>
+        </w:p>
+        <w:p>
+          <w:pPr>
+            <w:pStyle w:val="Inhopg2"/>
+            <w:tabs>
+              <w:tab w:val="right" w:leader="dot" w:pos="9062"/>
+            </w:tabs>
+            <w:rPr>
+              <w:rFonts w:eastAsiaTheme="minorEastAsia"/>
+              <w:noProof/>
+              <w:lang w:eastAsia="nl-NL"/>
+            </w:rPr>
+          </w:pPr>
+          <w:hyperlink w:anchor="_Toc501445259" w:history="1">
+            <w:r>
+              <w:rPr>
+                <w:rStyle w:val="Hyperlink"/>
+                <w:noProof/>
+              </w:rPr>
+              <w:t>Bijlagen:</w:t>
+            </w:r>
+            <w:r>
+              <w:rPr>
+                <w:noProof/>
+                <w:webHidden/>
+              </w:rPr>
+              <w:tab/>
+            </w:r>
+            <w:r>
+              <w:rPr>
+                <w:noProof/>
+                <w:webHidden/>
+              </w:rPr>
+              <w:fldChar w:fldCharType="begin"/>
+            </w:r>
+            <w:r>
+              <w:rPr>
+                <w:noProof/>
+                <w:webHidden/>
+              </w:rPr>
+              <w:instrText xml:space="preserve"> PAGEREF _Toc501445259 \h </w:instrText>
+            </w:r>
+            <w:r>
+              <w:rPr>
+                <w:noProof/>
+                <w:webHidden/>
+              </w:rPr>
+            </w:r>
+            <w:r>
+              <w:rPr>
+                <w:noProof/>
+                <w:webHidden/>
+              </w:rPr>
+              <w:fldChar w:fldCharType="separate"/>
+            </w:r>
+            <w:r>
+              <w:rPr>
+                <w:noProof/>
+                <w:webHidden/>
+              </w:rPr>
+              <w:t>5</w:t>
             </w:r>
             <w:r>
               <w:rPr>
@@ -1283,7 +1492,7 @@
               <w:lang w:eastAsia="nl-NL"/>
             </w:rPr>
           </w:pPr>
-          <w:hyperlink w:anchor="_Toc499201620" w:history="1">
+          <w:hyperlink w:anchor="_Toc501445260" w:history="1">
             <w:r>
               <w:rPr>
                 <w:rStyle w:val="Hyperlink"/>
@@ -1297,7 +1506,7 @@
                 <w:rStyle w:val="Hyperlink"/>
                 <w:noProof/>
               </w:rPr>
-              <w:t>: Klik hier als u tekst wilt invoeren.</w:t>
+              <w:t>: Eigen Taakomschrijving</w:t>
             </w:r>
             <w:r>
               <w:rPr>
@@ -1318,7 +1527,7 @@
                 <w:noProof/>
                 <w:webHidden/>
               </w:rPr>
-              <w:instrText xml:space="preserve"> PAGEREF _Toc499201620 \h </w:instrText>
+              <w:instrText xml:space="preserve"> PAGEREF _Toc501445260 \h </w:instrText>
             </w:r>
             <w:r>
               <w:rPr>
@@ -1338,7 +1547,7 @@
                 <w:noProof/>
                 <w:webHidden/>
               </w:rPr>
-              <w:t>5</w:t>
+              <w:t>6</w:t>
             </w:r>
             <w:r>
               <w:rPr>
@@ -1361,7 +1570,7 @@
               <w:lang w:eastAsia="nl-NL"/>
             </w:rPr>
           </w:pPr>
-          <w:hyperlink w:anchor="_Toc499201621" w:history="1">
+          <w:hyperlink w:anchor="_Toc501445261" w:history="1">
             <w:r>
               <w:rPr>
                 <w:rStyle w:val="Hyperlink"/>
@@ -1388,7 +1597,7 @@
                 <w:noProof/>
                 <w:webHidden/>
               </w:rPr>
-              <w:instrText xml:space="preserve"> PAGEREF _Toc499201621 \h </w:instrText>
+              <w:instrText xml:space="preserve"> PAGEREF _Toc501445261 \h </w:instrText>
             </w:r>
             <w:r>
               <w:rPr>
@@ -1408,7 +1617,7 @@
                 <w:noProof/>
                 <w:webHidden/>
               </w:rPr>
-              <w:t>5</w:t>
+              <w:t>6</w:t>
             </w:r>
             <w:r>
               <w:rPr>
@@ -1431,7 +1640,7 @@
               <w:lang w:eastAsia="nl-NL"/>
             </w:rPr>
           </w:pPr>
-          <w:hyperlink w:anchor="_Toc499201622" w:history="1">
+          <w:hyperlink w:anchor="_Toc501445262" w:history="1">
             <w:r>
               <w:rPr>
                 <w:rStyle w:val="Hyperlink"/>
@@ -1458,7 +1667,7 @@
                 <w:noProof/>
                 <w:webHidden/>
               </w:rPr>
-              <w:instrText xml:space="preserve"> PAGEREF _Toc499201622 \h </w:instrText>
+              <w:instrText xml:space="preserve"> PAGEREF _Toc501445262 \h </w:instrText>
             </w:r>
             <w:r>
               <w:rPr>
@@ -1478,7 +1687,7 @@
                 <w:noProof/>
                 <w:webHidden/>
               </w:rPr>
-              <w:t>5</w:t>
+              <w:t>6</w:t>
             </w:r>
             <w:r>
               <w:rPr>
@@ -1501,7 +1710,7 @@
               <w:lang w:eastAsia="nl-NL"/>
             </w:rPr>
           </w:pPr>
-          <w:hyperlink w:anchor="_Toc499201623" w:history="1">
+          <w:hyperlink w:anchor="_Toc501445263" w:history="1">
             <w:r>
               <w:rPr>
                 <w:rStyle w:val="Hyperlink"/>
@@ -1528,7 +1737,7 @@
                 <w:noProof/>
                 <w:webHidden/>
               </w:rPr>
-              <w:instrText xml:space="preserve"> PAGEREF _Toc499201623 \h </w:instrText>
+              <w:instrText xml:space="preserve"> PAGEREF _Toc501445263 \h </w:instrText>
             </w:r>
             <w:r>
               <w:rPr>
@@ -1548,7 +1757,7 @@
                 <w:noProof/>
                 <w:webHidden/>
               </w:rPr>
-              <w:t>5</w:t>
+              <w:t>6</w:t>
             </w:r>
             <w:r>
               <w:rPr>
@@ -1571,7 +1780,7 @@
               <w:lang w:eastAsia="nl-NL"/>
             </w:rPr>
           </w:pPr>
-          <w:hyperlink w:anchor="_Toc499201624" w:history="1">
+          <w:hyperlink w:anchor="_Toc501445264" w:history="1">
             <w:r>
               <w:rPr>
                 <w:rStyle w:val="Hyperlink"/>
@@ -1585,7 +1794,7 @@
                 <w:rStyle w:val="Hyperlink"/>
                 <w:noProof/>
               </w:rPr>
-              <w:t>: Klik hier als u tekst wilt invoeren.</w:t>
+              <w:t>: Interview Praktijkopleider over loopbaan</w:t>
             </w:r>
             <w:r>
               <w:rPr>
@@ -1606,7 +1815,7 @@
                 <w:noProof/>
                 <w:webHidden/>
               </w:rPr>
-              <w:instrText xml:space="preserve"> PAGEREF _Toc499201624 \h </w:instrText>
+              <w:instrText xml:space="preserve"> PAGEREF _Toc501445264 \h </w:instrText>
             </w:r>
             <w:r>
               <w:rPr>
@@ -1626,7 +1835,7 @@
                 <w:noProof/>
                 <w:webHidden/>
               </w:rPr>
-              <w:t>6</w:t>
+              <w:t>7</w:t>
             </w:r>
             <w:r>
               <w:rPr>
@@ -1649,7 +1858,7 @@
               <w:lang w:eastAsia="nl-NL"/>
             </w:rPr>
           </w:pPr>
-          <w:hyperlink w:anchor="_Toc499201625" w:history="1">
+          <w:hyperlink w:anchor="_Toc501445265" w:history="1">
             <w:r>
               <w:rPr>
                 <w:rStyle w:val="Hyperlink"/>
@@ -1676,7 +1885,7 @@
                 <w:noProof/>
                 <w:webHidden/>
               </w:rPr>
-              <w:instrText xml:space="preserve"> PAGEREF _Toc499201625 \h </w:instrText>
+              <w:instrText xml:space="preserve"> PAGEREF _Toc501445265 \h </w:instrText>
             </w:r>
             <w:r>
               <w:rPr>
@@ -1696,7 +1905,7 @@
                 <w:noProof/>
                 <w:webHidden/>
               </w:rPr>
-              <w:t>6</w:t>
+              <w:t>7</w:t>
             </w:r>
             <w:r>
               <w:rPr>
@@ -1719,7 +1928,7 @@
               <w:lang w:eastAsia="nl-NL"/>
             </w:rPr>
           </w:pPr>
-          <w:hyperlink w:anchor="_Toc499201626" w:history="1">
+          <w:hyperlink w:anchor="_Toc501445266" w:history="1">
             <w:r>
               <w:rPr>
                 <w:rStyle w:val="Hyperlink"/>
@@ -1746,7 +1955,7 @@
                 <w:noProof/>
                 <w:webHidden/>
               </w:rPr>
-              <w:instrText xml:space="preserve"> PAGEREF _Toc499201626 \h </w:instrText>
+              <w:instrText xml:space="preserve"> PAGEREF _Toc501445266 \h </w:instrText>
             </w:r>
             <w:r>
               <w:rPr>
@@ -1766,7 +1975,7 @@
                 <w:noProof/>
                 <w:webHidden/>
               </w:rPr>
-              <w:t>6</w:t>
+              <w:t>7</w:t>
             </w:r>
             <w:r>
               <w:rPr>
@@ -1789,7 +1998,7 @@
               <w:lang w:eastAsia="nl-NL"/>
             </w:rPr>
           </w:pPr>
-          <w:hyperlink w:anchor="_Toc499201627" w:history="1">
+          <w:hyperlink w:anchor="_Toc501445267" w:history="1">
             <w:r>
               <w:rPr>
                 <w:rStyle w:val="Hyperlink"/>
@@ -1816,7 +2025,7 @@
                 <w:noProof/>
                 <w:webHidden/>
               </w:rPr>
-              <w:instrText xml:space="preserve"> PAGEREF _Toc499201627 \h </w:instrText>
+              <w:instrText xml:space="preserve"> PAGEREF _Toc501445267 \h </w:instrText>
             </w:r>
             <w:r>
               <w:rPr>
@@ -1836,7 +2045,7 @@
                 <w:noProof/>
                 <w:webHidden/>
               </w:rPr>
-              <w:t>6</w:t>
+              <w:t>7</w:t>
             </w:r>
             <w:r>
               <w:rPr>
@@ -1859,7 +2068,7 @@
               <w:lang w:eastAsia="nl-NL"/>
             </w:rPr>
           </w:pPr>
-          <w:hyperlink w:anchor="_Toc499201628" w:history="1">
+          <w:hyperlink w:anchor="_Toc501445268" w:history="1">
             <w:r>
               <w:rPr>
                 <w:rStyle w:val="Hyperlink"/>
@@ -1873,7 +2082,7 @@
                 <w:rStyle w:val="Hyperlink"/>
                 <w:noProof/>
               </w:rPr>
-              <w:t>: Klik hier als u tekst wilt invoeren.</w:t>
+              <w:t>: Activiteitendiagram binnenkomende opdracht</w:t>
             </w:r>
             <w:r>
               <w:rPr>
@@ -1894,7 +2103,7 @@
                 <w:noProof/>
                 <w:webHidden/>
               </w:rPr>
-              <w:instrText xml:space="preserve"> PAGEREF _Toc499201628 \h </w:instrText>
+              <w:instrText xml:space="preserve"> PAGEREF _Toc501445268 \h </w:instrText>
             </w:r>
             <w:r>
               <w:rPr>
@@ -1914,7 +2123,7 @@
                 <w:noProof/>
                 <w:webHidden/>
               </w:rPr>
-              <w:t>7</w:t>
+              <w:t>8</w:t>
             </w:r>
             <w:r>
               <w:rPr>
@@ -1937,13 +2146,13 @@
               <w:lang w:eastAsia="nl-NL"/>
             </w:rPr>
           </w:pPr>
-          <w:hyperlink w:anchor="_Toc499201629" w:history="1">
+          <w:hyperlink w:anchor="_Toc501445269" w:history="1">
             <w:r>
               <w:rPr>
                 <w:rStyle w:val="Hyperlink"/>
                 <w:noProof/>
               </w:rPr>
-              <w:t>Oplevering:</w:t>
+              <w:t>Oplevering</w:t>
             </w:r>
             <w:r>
               <w:rPr>
@@ -1964,7 +2173,7 @@
                 <w:noProof/>
                 <w:webHidden/>
               </w:rPr>
-              <w:instrText xml:space="preserve"> PAGEREF _Toc499201629 \h </w:instrText>
+              <w:instrText xml:space="preserve"> PAGEREF _Toc501445269 \h </w:instrText>
             </w:r>
             <w:r>
               <w:rPr>
@@ -1984,7 +2193,7 @@
                 <w:noProof/>
                 <w:webHidden/>
               </w:rPr>
-              <w:t>7</w:t>
+              <w:t>8</w:t>
             </w:r>
             <w:r>
               <w:rPr>
@@ -2007,7 +2216,7 @@
               <w:lang w:eastAsia="nl-NL"/>
             </w:rPr>
           </w:pPr>
-          <w:hyperlink w:anchor="_Toc499201630" w:history="1">
+          <w:hyperlink w:anchor="_Toc501445270" w:history="1">
             <w:r>
               <w:rPr>
                 <w:rStyle w:val="Hyperlink"/>
@@ -2034,7 +2243,7 @@
                 <w:noProof/>
                 <w:webHidden/>
               </w:rPr>
-              <w:instrText xml:space="preserve"> PAGEREF _Toc499201630 \h </w:instrText>
+              <w:instrText xml:space="preserve"> PAGEREF _Toc501445270 \h </w:instrText>
             </w:r>
             <w:r>
               <w:rPr>
@@ -2054,7 +2263,7 @@
                 <w:noProof/>
                 <w:webHidden/>
               </w:rPr>
-              <w:t>7</w:t>
+              <w:t>8</w:t>
             </w:r>
             <w:r>
               <w:rPr>
@@ -2077,7 +2286,7 @@
               <w:lang w:eastAsia="nl-NL"/>
             </w:rPr>
           </w:pPr>
-          <w:hyperlink w:anchor="_Toc499201631" w:history="1">
+          <w:hyperlink w:anchor="_Toc501445271" w:history="1">
             <w:r>
               <w:rPr>
                 <w:rStyle w:val="Hyperlink"/>
@@ -2104,7 +2313,7 @@
                 <w:noProof/>
                 <w:webHidden/>
               </w:rPr>
-              <w:instrText xml:space="preserve"> PAGEREF _Toc499201631 \h </w:instrText>
+              <w:instrText xml:space="preserve"> PAGEREF _Toc501445271 \h </w:instrText>
             </w:r>
             <w:r>
               <w:rPr>
@@ -2124,7 +2333,295 @@
                 <w:noProof/>
                 <w:webHidden/>
               </w:rPr>
-              <w:t>7</w:t>
+              <w:t>8</w:t>
+            </w:r>
+            <w:r>
+              <w:rPr>
+                <w:noProof/>
+                <w:webHidden/>
+              </w:rPr>
+              <w:fldChar w:fldCharType="end"/>
+            </w:r>
+          </w:hyperlink>
+        </w:p>
+        <w:p>
+          <w:pPr>
+            <w:pStyle w:val="Inhopg1"/>
+            <w:tabs>
+              <w:tab w:val="right" w:leader="dot" w:pos="9062"/>
+            </w:tabs>
+            <w:rPr>
+              <w:rFonts w:eastAsiaTheme="minorEastAsia"/>
+              <w:noProof/>
+              <w:lang w:eastAsia="nl-NL"/>
+            </w:rPr>
+          </w:pPr>
+          <w:hyperlink w:anchor="_Toc501445272" w:history="1">
+            <w:r>
+              <w:rPr>
+                <w:rStyle w:val="Hyperlink"/>
+                <w:b/>
+                <w:noProof/>
+              </w:rPr>
+              <w:t>Document</w:t>
+            </w:r>
+            <w:r>
+              <w:rPr>
+                <w:rStyle w:val="Hyperlink"/>
+                <w:noProof/>
+              </w:rPr>
+              <w:t>: Activiteitendiagram van ontwikkelproces</w:t>
+            </w:r>
+            <w:r>
+              <w:rPr>
+                <w:noProof/>
+                <w:webHidden/>
+              </w:rPr>
+              <w:tab/>
+            </w:r>
+            <w:r>
+              <w:rPr>
+                <w:noProof/>
+                <w:webHidden/>
+              </w:rPr>
+              <w:fldChar w:fldCharType="begin"/>
+            </w:r>
+            <w:r>
+              <w:rPr>
+                <w:noProof/>
+                <w:webHidden/>
+              </w:rPr>
+              <w:instrText xml:space="preserve"> PAGEREF _Toc501445272 \h </w:instrText>
+            </w:r>
+            <w:r>
+              <w:rPr>
+                <w:noProof/>
+                <w:webHidden/>
+              </w:rPr>
+            </w:r>
+            <w:r>
+              <w:rPr>
+                <w:noProof/>
+                <w:webHidden/>
+              </w:rPr>
+              <w:fldChar w:fldCharType="separate"/>
+            </w:r>
+            <w:r>
+              <w:rPr>
+                <w:noProof/>
+                <w:webHidden/>
+              </w:rPr>
+              <w:t>9</w:t>
+            </w:r>
+            <w:r>
+              <w:rPr>
+                <w:noProof/>
+                <w:webHidden/>
+              </w:rPr>
+              <w:fldChar w:fldCharType="end"/>
+            </w:r>
+          </w:hyperlink>
+        </w:p>
+        <w:p>
+          <w:pPr>
+            <w:pStyle w:val="Inhopg2"/>
+            <w:tabs>
+              <w:tab w:val="right" w:leader="dot" w:pos="9062"/>
+            </w:tabs>
+            <w:rPr>
+              <w:rFonts w:eastAsiaTheme="minorEastAsia"/>
+              <w:noProof/>
+              <w:lang w:eastAsia="nl-NL"/>
+            </w:rPr>
+          </w:pPr>
+          <w:hyperlink w:anchor="_Toc501445273" w:history="1">
+            <w:r>
+              <w:rPr>
+                <w:rStyle w:val="Hyperlink"/>
+                <w:noProof/>
+              </w:rPr>
+              <w:t>Oplevering:</w:t>
+            </w:r>
+            <w:r>
+              <w:rPr>
+                <w:noProof/>
+                <w:webHidden/>
+              </w:rPr>
+              <w:tab/>
+            </w:r>
+            <w:r>
+              <w:rPr>
+                <w:noProof/>
+                <w:webHidden/>
+              </w:rPr>
+              <w:fldChar w:fldCharType="begin"/>
+            </w:r>
+            <w:r>
+              <w:rPr>
+                <w:noProof/>
+                <w:webHidden/>
+              </w:rPr>
+              <w:instrText xml:space="preserve"> PAGEREF _Toc501445273 \h </w:instrText>
+            </w:r>
+            <w:r>
+              <w:rPr>
+                <w:noProof/>
+                <w:webHidden/>
+              </w:rPr>
+            </w:r>
+            <w:r>
+              <w:rPr>
+                <w:noProof/>
+                <w:webHidden/>
+              </w:rPr>
+              <w:fldChar w:fldCharType="separate"/>
+            </w:r>
+            <w:r>
+              <w:rPr>
+                <w:noProof/>
+                <w:webHidden/>
+              </w:rPr>
+              <w:t>9</w:t>
+            </w:r>
+            <w:r>
+              <w:rPr>
+                <w:noProof/>
+                <w:webHidden/>
+              </w:rPr>
+              <w:fldChar w:fldCharType="end"/>
+            </w:r>
+          </w:hyperlink>
+        </w:p>
+        <w:p>
+          <w:pPr>
+            <w:pStyle w:val="Inhopg2"/>
+            <w:tabs>
+              <w:tab w:val="right" w:leader="dot" w:pos="9062"/>
+            </w:tabs>
+            <w:rPr>
+              <w:rFonts w:eastAsiaTheme="minorEastAsia"/>
+              <w:noProof/>
+              <w:lang w:eastAsia="nl-NL"/>
+            </w:rPr>
+          </w:pPr>
+          <w:hyperlink w:anchor="_Toc501445274" w:history="1">
+            <w:r>
+              <w:rPr>
+                <w:rStyle w:val="Hyperlink"/>
+                <w:noProof/>
+              </w:rPr>
+              <w:t>Inhoud:</w:t>
+            </w:r>
+            <w:r>
+              <w:rPr>
+                <w:noProof/>
+                <w:webHidden/>
+              </w:rPr>
+              <w:tab/>
+            </w:r>
+            <w:r>
+              <w:rPr>
+                <w:noProof/>
+                <w:webHidden/>
+              </w:rPr>
+              <w:fldChar w:fldCharType="begin"/>
+            </w:r>
+            <w:r>
+              <w:rPr>
+                <w:noProof/>
+                <w:webHidden/>
+              </w:rPr>
+              <w:instrText xml:space="preserve"> PAGEREF _Toc501445274 \h </w:instrText>
+            </w:r>
+            <w:r>
+              <w:rPr>
+                <w:noProof/>
+                <w:webHidden/>
+              </w:rPr>
+            </w:r>
+            <w:r>
+              <w:rPr>
+                <w:noProof/>
+                <w:webHidden/>
+              </w:rPr>
+              <w:fldChar w:fldCharType="separate"/>
+            </w:r>
+            <w:r>
+              <w:rPr>
+                <w:noProof/>
+                <w:webHidden/>
+              </w:rPr>
+              <w:t>9</w:t>
+            </w:r>
+            <w:r>
+              <w:rPr>
+                <w:noProof/>
+                <w:webHidden/>
+              </w:rPr>
+              <w:fldChar w:fldCharType="end"/>
+            </w:r>
+          </w:hyperlink>
+        </w:p>
+        <w:p>
+          <w:pPr>
+            <w:pStyle w:val="Inhopg2"/>
+            <w:tabs>
+              <w:tab w:val="right" w:leader="dot" w:pos="9062"/>
+            </w:tabs>
+            <w:rPr>
+              <w:rFonts w:eastAsiaTheme="minorEastAsia"/>
+              <w:noProof/>
+              <w:lang w:eastAsia="nl-NL"/>
+            </w:rPr>
+          </w:pPr>
+          <w:hyperlink w:anchor="_Toc501445275" w:history="1">
+            <w:r>
+              <w:rPr>
+                <w:rStyle w:val="Hyperlink"/>
+                <w:noProof/>
+              </w:rPr>
+              <w:t>Bijlagen:</w:t>
+            </w:r>
+            <w:r>
+              <w:rPr>
+                <w:noProof/>
+                <w:webHidden/>
+              </w:rPr>
+              <w:tab/>
+            </w:r>
+            <w:r>
+              <w:rPr>
+                <w:noProof/>
+                <w:webHidden/>
+              </w:rPr>
+              <w:fldChar w:fldCharType="begin"/>
+            </w:r>
+            <w:r>
+              <w:rPr>
+                <w:noProof/>
+                <w:webHidden/>
+              </w:rPr>
+              <w:instrText xml:space="preserve"> PAGEREF _Toc501445275 \h </w:instrText>
+            </w:r>
+            <w:r>
+              <w:rPr>
+                <w:noProof/>
+                <w:webHidden/>
+              </w:rPr>
+            </w:r>
+            <w:r>
+              <w:rPr>
+                <w:noProof/>
+                <w:webHidden/>
+              </w:rPr>
+              <w:fldChar w:fldCharType="separate"/>
+            </w:r>
+            <w:r>
+              <w:rPr>
+                <w:noProof/>
+                <w:webHidden/>
+              </w:rPr>
+              <w:t>9</w:t>
             </w:r>
             <w:r>
               <w:rPr>
@@ -2151,111 +2648,156 @@
         <w:br w:type="page"/>
       </w:r>
     </w:p>
+    <w:p>
+      <w:pPr>
+        <w:pStyle w:val="Kop1"/>
+      </w:pPr>
+      <w:bookmarkStart w:id="0" w:name="_Toc501445252"/>
+      <w:r>
+        <w:lastRenderedPageBreak/>
+        <w:t>Algemene informatie</w:t>
+      </w:r>
+      <w:bookmarkEnd w:id="0"/>
+    </w:p>
     <w:p/>
     <w:p>
       <w:pPr>
-        <w:pStyle w:val="Kop1"/>
-      </w:pPr>
-      <w:bookmarkStart w:id="1" w:name="_Toc499201615"/>
-      <w:r>
-        <w:t>Algemene informatie</w:t>
+        <w:pStyle w:val="Kop2"/>
+      </w:pPr>
+      <w:bookmarkStart w:id="1" w:name="_Toc501445253"/>
+      <w:r>
+        <w:t>Opdrachtomschrijving:</w:t>
       </w:r>
       <w:bookmarkEnd w:id="1"/>
     </w:p>
+    <w:p>
+      <w:r>
+        <w:t>Als je net in een nieuw bedrijf begint te werken, zul je nog aan vele zaken moeten wennen. Om je zo snel mogelijk thuis te voelen, is het belangrijk om bepaalde informatie te achterhalen. Hierbij kun je denken aan de organisatie zelf en de verschillende afdelingen binnen de organisatie maar ook hoe is het bedrijf infrastructureel georganiseerd.</w:t>
+      </w:r>
+    </w:p>
+    <w:p>
+      <w:r>
+        <w:t>Van de organisatie wil je weten wat voor soort organisatie het is, wat de doelstellingen zijn en welke producten en diensten de organisatie levert. Ook is het belangrijk dat je weet welke weg deze producten en diensten binnen het bedrijf afleggen en hoe de goederen-, informatie- en geldstroom loopt.</w:t>
+      </w:r>
+    </w:p>
+    <w:p>
+      <w:r>
+        <w:t>Verder is het ook nuttig om de organisatie als een systeem te beschrijven, concreet en instrumenteel en aan te geven hoe de samenwerking tussen ondernemingen georganiseerd kan worden, zowel publiekrechtelijk, als privaatrechtelijk.</w:t>
+      </w:r>
+    </w:p>
+    <w:p>
+      <w:r>
+        <w:t>Voor wat betreft de afdelingen is het belangrijk dat je weet welke afdelingen er zijn, wat het contact is tussen de verschillende afdelingen en hoe en wanneer er overleg plaatsvindt tussen deze afdelingen.</w:t>
+      </w:r>
+    </w:p>
+    <w:p>
+      <w:r>
+        <w:t>De komende periode zul je op een bepaalde afdeling werken. Nadat je hebt kennisgemaakt met je nieuwe collega’s, is het van belang dat je je verdiept in je eigen functie en taken. Hiervoor kun je een overzicht maken van je eigen taken en de zaken waar je verantwoordelijk voor bent. Voorts kun je aan de hand van deze takenlijst, je werkzaamheden gaan plannen over de BPV periode.</w:t>
+      </w:r>
+    </w:p>
+    <w:p>
+      <w:r>
+        <w:t>Ook een organogram kan je helpen meer inzicht te krijgen in de verschillende functies binnen het bedrijf en de plaats van je eigen functie.</w:t>
+      </w:r>
+    </w:p>
+    <w:p>
+      <w:r>
+        <w:t>Binnen de organisatie bestaan bepaalde werkprocedures die belangrijk zijn voor jezelf, maar ook voor anderen binnen de organisatie. Het is belangrijk dat je je hierin verdiept.</w:t>
+      </w:r>
+    </w:p>
+    <w:p>
+      <w:r>
+        <w:t>Als je al deze informatie verzameld hebt en vastgelegd in een verslag, dan zul je duidelijk weten waar je staat in de organisatie waarin je werkt.</w:t>
+      </w:r>
+    </w:p>
     <w:p/>
     <w:p>
       <w:pPr>
         <w:pStyle w:val="Kop2"/>
       </w:pPr>
-      <w:bookmarkStart w:id="2" w:name="_Toc499201616"/>
-      <w:r>
-        <w:t>Opdrachtomschrijving:</w:t>
+      <w:bookmarkStart w:id="2" w:name="_Toc501445254"/>
+      <w:r>
+        <w:t>Op te leveren documenten</w:t>
       </w:r>
       <w:bookmarkEnd w:id="2"/>
     </w:p>
-    <w:sdt>
-      <w:sdtPr>
-        <w:id w:val="88590875"/>
-        <w:placeholder>
-          <w:docPart w:val="DefaultPlaceholder_1081868574"/>
-        </w:placeholder>
-        <w:text/>
-      </w:sdtPr>
-      <w:sdtEndPr/>
-      <w:sdtContent>
-        <w:p>
-          <w:r>
-            <w:t>Kopieer hier voor de volledigheid van dit document de opdrachtomschrijving van jouw gekozen stagekaart. Dit is te vinden op http://stage.amo.rocks/ onder het kopje ‘stagekaarten’</w:t>
-          </w:r>
-        </w:p>
-      </w:sdtContent>
-    </w:sdt>
-    <w:p/>
+    <w:p>
+      <w:pPr>
+        <w:pStyle w:val="Lijstalinea"/>
+        <w:numPr>
+          <w:ilvl w:val="0"/>
+          <w:numId w:val="2"/>
+        </w:numPr>
+      </w:pPr>
+      <w:r>
+        <w:t>Algemene informatie stageplaats</w:t>
+      </w:r>
+    </w:p>
+    <w:p>
+      <w:pPr>
+        <w:pStyle w:val="Lijstalinea"/>
+        <w:numPr>
+          <w:ilvl w:val="0"/>
+          <w:numId w:val="2"/>
+        </w:numPr>
+      </w:pPr>
+      <w:r>
+        <w:t>Eigen taakomschrijving</w:t>
+      </w:r>
+    </w:p>
+    <w:p>
+      <w:pPr>
+        <w:pStyle w:val="Lijstalinea"/>
+        <w:numPr>
+          <w:ilvl w:val="0"/>
+          <w:numId w:val="2"/>
+        </w:numPr>
+      </w:pPr>
+      <w:r>
+        <w:t>Interview Praktijkopleider over loopbaan</w:t>
+      </w:r>
+    </w:p>
+    <w:p>
+      <w:pPr>
+        <w:pStyle w:val="Lijstalinea"/>
+        <w:numPr>
+          <w:ilvl w:val="0"/>
+          <w:numId w:val="2"/>
+        </w:numPr>
+      </w:pPr>
+      <w:r>
+        <w:t>Activiteitendiagram over binnenkomende opdracht</w:t>
+      </w:r>
+    </w:p>
+    <w:p>
+      <w:pPr>
+        <w:pStyle w:val="Lijstalinea"/>
+        <w:numPr>
+          <w:ilvl w:val="0"/>
+          <w:numId w:val="2"/>
+        </w:numPr>
+      </w:pPr>
+      <w:r>
+        <w:t>Activiteitendiagram ontwikkelproces (OTAP)</w:t>
+      </w:r>
+    </w:p>
     <w:p>
       <w:pPr>
         <w:pStyle w:val="Kop2"/>
       </w:pPr>
-      <w:bookmarkStart w:id="3" w:name="_Toc499201617"/>
-      <w:r>
-        <w:t>Op te leveren documenten</w:t>
+      <w:r>
+        <w:br/>
+      </w:r>
+      <w:bookmarkStart w:id="3" w:name="_Toc501445255"/>
+      <w:r>
+        <w:t>Resultaat</w:t>
       </w:r>
       <w:bookmarkEnd w:id="3"/>
     </w:p>
-    <w:sdt>
-      <w:sdtPr>
-        <w:id w:val="-1283342132"/>
-        <w:placeholder>
-          <w:docPart w:val="DefaultPlaceholder_1081868574"/>
-        </w:placeholder>
-        <w:text/>
-      </w:sdtPr>
-      <w:sdtEndPr/>
-      <w:sdtContent>
-        <w:p>
-          <w:r>
-            <w:t>Noteer hier voor de volledigheid van dit document de op te leveren documenten van jouw gekozen stagekaart. Dit is te vinden op http://stage.amo.rocks/ onder het kopje ‘stagekaarten’</w:t>
-          </w:r>
-        </w:p>
-      </w:sdtContent>
-    </w:sdt>
-    <w:p/>
-    <w:p>
-      <w:pPr>
-        <w:pStyle w:val="Kop2"/>
-      </w:pPr>
-      <w:bookmarkStart w:id="4" w:name="_Toc499201618"/>
-      <w:r>
-        <w:t>Resultaat</w:t>
-      </w:r>
-      <w:bookmarkEnd w:id="4"/>
-    </w:p>
-    <w:sdt>
-      <w:sdtPr>
-        <w:id w:val="-1061176109"/>
-        <w:placeholder>
-          <w:docPart w:val="DefaultPlaceholder_1081868574"/>
-        </w:placeholder>
-        <w:text/>
-      </w:sdtPr>
-      <w:sdtEndPr/>
-      <w:sdtContent>
-        <w:p>
-          <w:r>
-            <w:t>Kopieer hier voor de volledigheid van dit document het resultaat van jouw gekozen stagekaart. Dit is te vinden op http://stage.amo.rocks/ onder het kopje ‘stagekaarten’</w:t>
-          </w:r>
-        </w:p>
-      </w:sdtContent>
-    </w:sdt>
-    <w:p/>
-    <w:p>
-      <w:pPr>
-        <w:pStyle w:val="Kop2"/>
-      </w:pPr>
-      <w:bookmarkStart w:id="5" w:name="_Toc499201619"/>
-      <w:r>
-        <w:t>Situatiebeschrijving</w:t>
-      </w:r>
-      <w:bookmarkEnd w:id="5"/>
+    <w:p>
+      <w:r>
+        <w:t xml:space="preserve">Je bent bekend met belangrijke processen binnen in de organisatie waar je stage loopt. Je hebt interesse getoond in de loopbaan van jouw praktijkopleider en daardoor meer stof tot nadenken over jouw eigen loopbaan. </w:t>
+      </w:r>
     </w:p>
     <w:p>
       <w:pPr>
@@ -2263,12 +2805,31 @@
           <w:i/>
         </w:rPr>
       </w:pPr>
+      <w:r>
+        <w:rPr>
+          <w:i/>
+        </w:rPr>
+        <w:br w:type="page"/>
+      </w:r>
+    </w:p>
+    <w:p>
+      <w:pPr>
+        <w:pStyle w:val="Kop1"/>
+      </w:pPr>
+      <w:bookmarkStart w:id="4" w:name="_Toc501445256"/>
+      <w:r>
+        <w:rPr>
+          <w:b/>
+        </w:rPr>
+        <w:lastRenderedPageBreak/>
+        <w:t>Document</w:t>
+      </w:r>
+      <w:r>
+        <w:t xml:space="preserve">: </w:t>
+      </w:r>
       <w:sdt>
         <w:sdtPr>
-          <w:rPr>
-            <w:i/>
-          </w:rPr>
-          <w:id w:val="2142311870"/>
+          <w:id w:val="-2517714"/>
           <w:placeholder>
             <w:docPart w:val="DefaultPlaceholder_1081868574"/>
           </w:placeholder>
@@ -2277,128 +2838,42 @@
         <w:sdtEndPr/>
         <w:sdtContent>
           <w:r>
-            <w:rPr>
-              <w:i/>
-            </w:rPr>
-            <w:t>Beschrijf hier in welke situatie jij aan de slag bent gegaan bij het maken van deze stagekaart. Wat was de opdracht die je hebt gebruikt om deze stagekaart te maken?</w:t>
-          </w:r>
-          <w:r>
-            <w:rPr>
-              <w:i/>
-            </w:rPr>
-            <w:t xml:space="preserve"> Wie is de opdrachtgever?</w:t>
-          </w:r>
-          <w:r>
-            <w:rPr>
-              <w:i/>
-            </w:rPr>
-            <w:t xml:space="preserve"> Met wie heb je tijdens het </w:t>
-          </w:r>
-          <w:r>
-            <w:rPr>
-              <w:i/>
-            </w:rPr>
-            <w:t>werken aan deze opdracht samen moeten werken? Wat waren jouw taken tijdens deze opdracht? Wat is de reden dat je deze taak</w:t>
-          </w:r>
-          <w:r>
-            <w:rPr>
-              <w:i/>
-            </w:rPr>
-            <w:t xml:space="preserve"> hebt</w:t>
-          </w:r>
-          <w:r>
-            <w:rPr>
-              <w:i/>
-            </w:rPr>
-            <w:t xml:space="preserve"> gebruikt om deze stagekaart te maken? </w:t>
+            <w:t>Algemene Informatie stageplaats</w:t>
           </w:r>
         </w:sdtContent>
       </w:sdt>
-      <w:r>
-        <w:rPr>
-          <w:i/>
-        </w:rPr>
-        <w:br w:type="page"/>
-      </w:r>
-    </w:p>
-    <w:p>
-      <w:pPr>
-        <w:pStyle w:val="Kop1"/>
-      </w:pPr>
-      <w:bookmarkStart w:id="6" w:name="_Toc499201620"/>
-      <w:r>
-        <w:rPr>
-          <w:b/>
-        </w:rPr>
-        <w:lastRenderedPageBreak/>
-        <w:t>Document</w:t>
-      </w:r>
-      <w:r>
-        <w:t xml:space="preserve">: </w:t>
-      </w:r>
-      <w:sdt>
-        <w:sdtPr>
-          <w:id w:val="-2517714"/>
-          <w:placeholder>
-            <w:docPart w:val="DefaultPlaceholder_1081868574"/>
-          </w:placeholder>
-          <w:showingPlcHdr/>
-          <w:text/>
-        </w:sdtPr>
-        <w:sdtEndPr/>
-        <w:sdtContent>
-          <w:r>
-            <w:rPr>
-              <w:rStyle w:val="Tekstvantijdelijkeaanduiding"/>
-            </w:rPr>
-            <w:t>Klik hier als u tekst wilt invoeren.</w:t>
-          </w:r>
-        </w:sdtContent>
-      </w:sdt>
+      <w:bookmarkEnd w:id="4"/>
+    </w:p>
+    <w:p/>
+    <w:p>
+      <w:pPr>
+        <w:pStyle w:val="Kop2"/>
+      </w:pPr>
+      <w:bookmarkStart w:id="5" w:name="_Toc501445257"/>
+      <w:r>
+        <w:t>Oplevering:</w:t>
+      </w:r>
+      <w:bookmarkEnd w:id="5"/>
+    </w:p>
+    <w:p>
+      <w:r>
+        <w:t>Je gaat bij het stagebedrijf op zoek naar informatie over het bedrijf. Dit doe je door vragen te stellen aan je stagebegeleider en/of de directie van het bedrijf. Wellicht is er een jaarverslag beschikbaar waar informatie uit gehaald kan worden. Je gaat belangrijke werknemersprocedures binnen het bedrijf beschrijven zoals het ziekmelden, of het aanvragen van verlof. Je gaat op zoek naar informatie over hoe het bedrijf tot stand is gekomen en waar het bedrijf ooit mee begonnen is. Je gaat beschrijven wat de missie en visie is van het stagebedrijf. Je tekent een organigram zodat de structuur van de organisatie voor jou duidelijk wordt.</w:t>
+      </w:r>
+    </w:p>
+    <w:p>
+      <w:pPr>
+        <w:pStyle w:val="Kop2"/>
+      </w:pPr>
+    </w:p>
+    <w:p>
+      <w:pPr>
+        <w:pStyle w:val="Kop2"/>
+      </w:pPr>
+      <w:bookmarkStart w:id="6" w:name="_Toc501445258"/>
+      <w:r>
+        <w:t>Inhoud:</w:t>
+      </w:r>
       <w:bookmarkEnd w:id="6"/>
-    </w:p>
-    <w:p/>
-    <w:p>
-      <w:pPr>
-        <w:pStyle w:val="Kop2"/>
-      </w:pPr>
-      <w:bookmarkStart w:id="7" w:name="_Toc499201621"/>
-      <w:r>
-        <w:t>Oplevering:</w:t>
-      </w:r>
-      <w:bookmarkEnd w:id="7"/>
-    </w:p>
-    <w:sdt>
-      <w:sdtPr>
-        <w:id w:val="-3361328"/>
-        <w:placeholder>
-          <w:docPart w:val="DefaultPlaceholder_1081868574"/>
-        </w:placeholder>
-        <w:text/>
-      </w:sdtPr>
-      <w:sdtEndPr/>
-      <w:sdtContent>
-        <w:p>
-          <w:r>
-            <w:t>Kopieer hier de beschrijving van het te maken document, te vinden op http://stage.amo.rocks, onder het kopje ‘Stagekaarten’.</w:t>
-          </w:r>
-        </w:p>
-      </w:sdtContent>
-    </w:sdt>
-    <w:p>
-      <w:pPr>
-        <w:pStyle w:val="Kop2"/>
-      </w:pPr>
-    </w:p>
-    <w:p>
-      <w:pPr>
-        <w:pStyle w:val="Kop2"/>
-      </w:pPr>
-      <w:bookmarkStart w:id="8" w:name="_Toc499201622"/>
-      <w:r>
-        <w:t>Inhoud:</w:t>
-      </w:r>
-      <w:bookmarkEnd w:id="8"/>
     </w:p>
     <w:sdt>
       <w:sdtPr>
@@ -2422,11 +2897,11 @@
       <w:pPr>
         <w:pStyle w:val="Kop2"/>
       </w:pPr>
-      <w:bookmarkStart w:id="9" w:name="_Toc499201623"/>
+      <w:bookmarkStart w:id="7" w:name="_Toc501445259"/>
       <w:r>
         <w:t>Bijlagen:</w:t>
       </w:r>
-      <w:bookmarkEnd w:id="9"/>
+      <w:bookmarkEnd w:id="7"/>
     </w:p>
     <w:p>
       <w:sdt>
@@ -2463,7 +2938,7 @@
       <w:pPr>
         <w:pStyle w:val="Kop1"/>
       </w:pPr>
-      <w:bookmarkStart w:id="10" w:name="_Toc499201624"/>
+      <w:bookmarkStart w:id="8" w:name="_Toc501445260"/>
       <w:r>
         <w:rPr>
           <w:b/>
@@ -2480,63 +2955,47 @@
           <w:placeholder>
             <w:docPart w:val="697450023A6B49339DF08D5A814F5F2C"/>
           </w:placeholder>
-          <w:showingPlcHdr/>
           <w:text/>
         </w:sdtPr>
         <w:sdtEndPr/>
         <w:sdtContent>
           <w:r>
-            <w:rPr>
-              <w:rStyle w:val="Tekstvantijdelijkeaanduiding"/>
-            </w:rPr>
-            <w:t>Klik hier als u tekst wilt invoeren.</w:t>
+            <w:t>Eigen Taakomschrijving</w:t>
           </w:r>
         </w:sdtContent>
       </w:sdt>
+      <w:bookmarkEnd w:id="8"/>
+    </w:p>
+    <w:p/>
+    <w:p>
+      <w:pPr>
+        <w:pStyle w:val="Kop2"/>
+      </w:pPr>
+      <w:bookmarkStart w:id="9" w:name="_Toc501445261"/>
+      <w:r>
+        <w:t>Oplevering:</w:t>
+      </w:r>
+      <w:bookmarkEnd w:id="9"/>
+    </w:p>
+    <w:p>
+      <w:r>
+        <w:t>Je maakt een functieprofiel van de positie die jij gaat bekleden als stagiaire binnen het bedrijf. Welke taken ga je op je nemen? Waar sta jij in de organigram? geef een overzicht van de al geplande werkzaamheden die je binnen de organisatie gaat uitvoeren.</w:t>
+      </w:r>
+    </w:p>
+    <w:p>
+      <w:pPr>
+        <w:pStyle w:val="Kop2"/>
+      </w:pPr>
+    </w:p>
+    <w:p>
+      <w:pPr>
+        <w:pStyle w:val="Kop2"/>
+      </w:pPr>
+      <w:bookmarkStart w:id="10" w:name="_Toc501445262"/>
+      <w:r>
+        <w:t>Inhoud:</w:t>
+      </w:r>
       <w:bookmarkEnd w:id="10"/>
-    </w:p>
-    <w:p/>
-    <w:p>
-      <w:pPr>
-        <w:pStyle w:val="Kop2"/>
-      </w:pPr>
-      <w:bookmarkStart w:id="11" w:name="_Toc499201625"/>
-      <w:r>
-        <w:t>Oplevering:</w:t>
-      </w:r>
-      <w:bookmarkEnd w:id="11"/>
-    </w:p>
-    <w:sdt>
-      <w:sdtPr>
-        <w:id w:val="-1153914533"/>
-        <w:placeholder>
-          <w:docPart w:val="697450023A6B49339DF08D5A814F5F2C"/>
-        </w:placeholder>
-        <w:text/>
-      </w:sdtPr>
-      <w:sdtEndPr/>
-      <w:sdtContent>
-        <w:p>
-          <w:r>
-            <w:t>Kopieer hier de beschrijving van het te maken document, te vinden op http://stage.amo.rocks, onder het kopje ‘Stagekaarten’.</w:t>
-          </w:r>
-        </w:p>
-      </w:sdtContent>
-    </w:sdt>
-    <w:p>
-      <w:pPr>
-        <w:pStyle w:val="Kop2"/>
-      </w:pPr>
-    </w:p>
-    <w:p>
-      <w:pPr>
-        <w:pStyle w:val="Kop2"/>
-      </w:pPr>
-      <w:bookmarkStart w:id="12" w:name="_Toc499201626"/>
-      <w:r>
-        <w:t>Inhoud:</w:t>
-      </w:r>
-      <w:bookmarkEnd w:id="12"/>
     </w:p>
     <w:sdt>
       <w:sdtPr>
@@ -2560,11 +3019,11 @@
       <w:pPr>
         <w:pStyle w:val="Kop2"/>
       </w:pPr>
-      <w:bookmarkStart w:id="13" w:name="_Toc499201627"/>
+      <w:bookmarkStart w:id="11" w:name="_Toc501445263"/>
       <w:r>
         <w:t>Bijlagen:</w:t>
       </w:r>
-      <w:bookmarkEnd w:id="13"/>
+      <w:bookmarkEnd w:id="11"/>
     </w:p>
     <w:p>
       <w:sdt>
@@ -2601,7 +3060,7 @@
       <w:pPr>
         <w:pStyle w:val="Kop1"/>
       </w:pPr>
-      <w:bookmarkStart w:id="14" w:name="_Toc499201628"/>
+      <w:bookmarkStart w:id="12" w:name="_Toc501445264"/>
       <w:r>
         <w:rPr>
           <w:b/>
@@ -2618,63 +3077,47 @@
           <w:placeholder>
             <w:docPart w:val="A4FCB9D2DAF64EF19C1A9A7FA8985D2F"/>
           </w:placeholder>
-          <w:showingPlcHdr/>
           <w:text/>
         </w:sdtPr>
         <w:sdtEndPr/>
         <w:sdtContent>
           <w:r>
-            <w:rPr>
-              <w:rStyle w:val="Tekstvantijdelijkeaanduiding"/>
-            </w:rPr>
-            <w:t>Klik hier als u tekst wilt invoeren.</w:t>
+            <w:t>Interview Praktijkopleider over loopbaan</w:t>
           </w:r>
         </w:sdtContent>
       </w:sdt>
+      <w:bookmarkEnd w:id="12"/>
+    </w:p>
+    <w:p/>
+    <w:p>
+      <w:pPr>
+        <w:pStyle w:val="Kop2"/>
+      </w:pPr>
+      <w:bookmarkStart w:id="13" w:name="_Toc501445265"/>
+      <w:r>
+        <w:t>Oplevering:</w:t>
+      </w:r>
+      <w:bookmarkEnd w:id="13"/>
+    </w:p>
+    <w:p>
+      <w:r>
+        <w:t>Je gaat een interview plannen, voorbereiden en uitvoeren met je praktijkopleider over de loopbaan van hem/haar tot nu. Hoe is je praktijkopleider in het wereldje gekomen? Welke opleiding(en) heeft jouw praktijkopleider gedaan? Welke werkzaamheden heeft jouw praktijkopleider voorheen gedaan? Wat trekt hem aan in de functie die hij nu bekleedt? Wat zijn de ambities van jouw praktijkopleider momenteel? Bedenk vooral ook vragen die jij zélf graag zou willen weten met betrekking tot jouw praktijkopleider en zijn loopbaan.</w:t>
+      </w:r>
+    </w:p>
+    <w:p>
+      <w:pPr>
+        <w:pStyle w:val="Kop2"/>
+      </w:pPr>
+    </w:p>
+    <w:p>
+      <w:pPr>
+        <w:pStyle w:val="Kop2"/>
+      </w:pPr>
+      <w:bookmarkStart w:id="14" w:name="_Toc501445266"/>
+      <w:r>
+        <w:t>Inhoud:</w:t>
+      </w:r>
       <w:bookmarkEnd w:id="14"/>
-    </w:p>
-    <w:p/>
-    <w:p>
-      <w:pPr>
-        <w:pStyle w:val="Kop2"/>
-      </w:pPr>
-      <w:bookmarkStart w:id="15" w:name="_Toc499201629"/>
-      <w:r>
-        <w:t>Oplevering:</w:t>
-      </w:r>
-      <w:bookmarkEnd w:id="15"/>
-    </w:p>
-    <w:sdt>
-      <w:sdtPr>
-        <w:id w:val="-2008747208"/>
-        <w:placeholder>
-          <w:docPart w:val="A4FCB9D2DAF64EF19C1A9A7FA8985D2F"/>
-        </w:placeholder>
-        <w:text/>
-      </w:sdtPr>
-      <w:sdtEndPr/>
-      <w:sdtContent>
-        <w:p>
-          <w:r>
-            <w:t>Kopieer hier de beschrijving van het te maken document, te vinden op http://stage.amo.rocks, onder het kopje ‘Stagekaarten’.</w:t>
-          </w:r>
-        </w:p>
-      </w:sdtContent>
-    </w:sdt>
-    <w:p>
-      <w:pPr>
-        <w:pStyle w:val="Kop2"/>
-      </w:pPr>
-    </w:p>
-    <w:p>
-      <w:pPr>
-        <w:pStyle w:val="Kop2"/>
-      </w:pPr>
-      <w:bookmarkStart w:id="16" w:name="_Toc499201630"/>
-      <w:r>
-        <w:t>Inhoud:</w:t>
-      </w:r>
-      <w:bookmarkEnd w:id="16"/>
     </w:p>
     <w:sdt>
       <w:sdtPr>
@@ -2698,11 +3141,11 @@
       <w:pPr>
         <w:pStyle w:val="Kop2"/>
       </w:pPr>
-      <w:bookmarkStart w:id="17" w:name="_Toc499201631"/>
+      <w:bookmarkStart w:id="15" w:name="_Toc501445267"/>
       <w:r>
         <w:t>Bijlagen:</w:t>
       </w:r>
-      <w:bookmarkEnd w:id="17"/>
+      <w:bookmarkEnd w:id="15"/>
     </w:p>
     <w:p>
       <w:sdt>
@@ -2730,6 +3173,250 @@
         <w:t xml:space="preserve"> beschrijft wat je met deze bijlage duidelijk wil maken. Dit kan een link zijn naar een gebouwde (test)omgeving, screenshots van gemaakte code, handtekening van praktijkopleider, een zelf gemaakt instructiefimpje, screenshots van een installatieprocedure, papieren schetsen van een design, screenshots van UML tekeningen e.d. </w:t>
       </w:r>
     </w:p>
+    <w:p>
+      <w:r>
+        <w:br w:type="page"/>
+      </w:r>
+    </w:p>
+    <w:p>
+      <w:pPr>
+        <w:pStyle w:val="Kop1"/>
+      </w:pPr>
+      <w:bookmarkStart w:id="16" w:name="_Toc501445268"/>
+      <w:r>
+        <w:rPr>
+          <w:b/>
+        </w:rPr>
+        <w:lastRenderedPageBreak/>
+        <w:t>Document</w:t>
+      </w:r>
+      <w:r>
+        <w:t>:</w:t>
+      </w:r>
+      <w:r>
+        <w:t xml:space="preserve"> </w:t>
+      </w:r>
+      <w:sdt>
+        <w:sdtPr>
+          <w:id w:val="-1295749334"/>
+          <w:placeholder>
+            <w:docPart w:val="1493CA6A39EA4140897528184BB5D16A"/>
+          </w:placeholder>
+          <w:text/>
+        </w:sdtPr>
+        <w:sdtEndPr/>
+        <w:sdtContent>
+          <w:r>
+            <w:t>Activiteitendiagram binnenkomende opdracht</w:t>
+          </w:r>
+        </w:sdtContent>
+      </w:sdt>
+      <w:bookmarkEnd w:id="16"/>
+    </w:p>
+    <w:p/>
+    <w:p>
+      <w:pPr>
+        <w:pStyle w:val="Kop2"/>
+      </w:pPr>
+      <w:bookmarkStart w:id="17" w:name="_Toc501445269"/>
+      <w:r>
+        <w:t>Oplevering</w:t>
+      </w:r>
+      <w:bookmarkEnd w:id="17"/>
+    </w:p>
+    <w:p>
+      <w:r>
+        <w:t>J</w:t>
+      </w:r>
+      <w:r>
+        <w:t>e gaat met behulp van een activiteitendiagram beschrijven hoe het proces van een opdracht (en de communicatie daarvan) van initiatie tot oplevering binnen het bedrijf verloopt. Je geeft daarbij uiteraard aan wie daarbij betrokken zijn (bijv. Sales, Development, Financien, administratie... ) en welke activiteiten zij uitvoeren.</w:t>
+      </w:r>
+    </w:p>
+    <w:p>
+      <w:pPr>
+        <w:pStyle w:val="Kop2"/>
+      </w:pPr>
+      <w:bookmarkStart w:id="18" w:name="_Toc501445270"/>
+      <w:r>
+        <w:t>Inhoud:</w:t>
+      </w:r>
+      <w:bookmarkEnd w:id="18"/>
+    </w:p>
+    <w:sdt>
+      <w:sdtPr>
+        <w:id w:val="142249024"/>
+        <w:placeholder>
+          <w:docPart w:val="1493CA6A39EA4140897528184BB5D16A"/>
+        </w:placeholder>
+        <w:text/>
+      </w:sdtPr>
+      <w:sdtContent>
+        <w:p>
+          <w:r>
+            <w:t xml:space="preserve">Dit is jouw uitwerking van het document die je maakt. Werk die uitgebreid onder dit kopje uit en verwijs naar gemaakte bijlagen om jouw document te ondersteunen. Maak zelf ook gebruik van kopjes en een goede opbouw om het document zo leesbaar mogelijk te maken. </w:t>
+          </w:r>
+        </w:p>
+      </w:sdtContent>
+    </w:sdt>
+    <w:p/>
+    <w:p>
+      <w:pPr>
+        <w:pStyle w:val="Kop2"/>
+      </w:pPr>
+      <w:bookmarkStart w:id="19" w:name="_Toc501445271"/>
+      <w:r>
+        <w:t>Bijlagen:</w:t>
+      </w:r>
+      <w:bookmarkEnd w:id="19"/>
+    </w:p>
+    <w:p>
+      <w:sdt>
+        <w:sdtPr>
+          <w:id w:val="-459958114"/>
+          <w:placeholder>
+            <w:docPart w:val="1493CA6A39EA4140897528184BB5D16A"/>
+          </w:placeholder>
+          <w:text/>
+        </w:sdtPr>
+        <w:sdtContent>
+          <w:r>
+            <w:t xml:space="preserve">Geef hier aan welke bijlagen er gebruikt zijn ter ondersteuning van jouw opdracht. Heel belangrijk hierbij is dat je per bijlage </w:t>
+          </w:r>
+        </w:sdtContent>
+      </w:sdt>
+      <w:r>
+        <w:rPr>
+          <w:b/>
+        </w:rPr>
+        <w:t>heel duidelijk</w:t>
+      </w:r>
+      <w:r>
+        <w:t xml:space="preserve"> beschrijft wat je met deze bijlage duidelijk wil maken. Dit kan een link zijn naar een gebouwde (test)omgeving, screenshots van gemaakte code, handtekening van praktijkopleider, een zelf gemaakt instructiefimpje, screenshots van een installatieprocedure, papieren schetsen van een design, screenshots van UML tekeningen e.d. </w:t>
+      </w:r>
+    </w:p>
+    <w:p>
+      <w:r>
+        <w:br w:type="page"/>
+      </w:r>
+    </w:p>
+    <w:p>
+      <w:pPr>
+        <w:pStyle w:val="Kop1"/>
+      </w:pPr>
+      <w:bookmarkStart w:id="20" w:name="_Toc501445272"/>
+      <w:r>
+        <w:rPr>
+          <w:b/>
+        </w:rPr>
+        <w:lastRenderedPageBreak/>
+        <w:t>Document</w:t>
+      </w:r>
+      <w:r>
+        <w:t xml:space="preserve">: </w:t>
+      </w:r>
+      <w:sdt>
+        <w:sdtPr>
+          <w:id w:val="-1001738220"/>
+          <w:placeholder>
+            <w:docPart w:val="1886BBA65F0C41A38075B6B629080F90"/>
+          </w:placeholder>
+          <w:text/>
+        </w:sdtPr>
+        <w:sdtContent>
+          <w:r>
+            <w:t xml:space="preserve">Activiteitendiagram </w:t>
+          </w:r>
+          <w:r>
+            <w:t>van ontwikkelproces</w:t>
+          </w:r>
+        </w:sdtContent>
+      </w:sdt>
+      <w:bookmarkEnd w:id="20"/>
+    </w:p>
+    <w:p/>
+    <w:p>
+      <w:pPr>
+        <w:pStyle w:val="Kop2"/>
+      </w:pPr>
+      <w:bookmarkStart w:id="21" w:name="_Toc501445273"/>
+      <w:r>
+        <w:t>Oplevering:</w:t>
+      </w:r>
+      <w:bookmarkEnd w:id="21"/>
+      <w:r>
+        <w:t xml:space="preserve"> </w:t>
+      </w:r>
+      <w:bookmarkStart w:id="22" w:name="_GoBack"/>
+      <w:bookmarkEnd w:id="22"/>
+    </w:p>
+    <w:p>
+      <w:r>
+        <w:t>Je gaat met behulp van een activiteitendiagram beschrijven hoe het ontwikkelproces binnen een opdracht verloopt. Een ontwikkelaar werkt aan de code, hoe gaat dit vervolgens getest, geaccepteerd en gedeployed worden? En belangrijker, wie zijn bij dit proces betrokken en welke activiteiten voeren zij uit?</w:t>
+      </w:r>
+    </w:p>
+    <w:p/>
+    <w:p>
+      <w:pPr>
+        <w:pStyle w:val="Kop2"/>
+      </w:pPr>
+      <w:bookmarkStart w:id="23" w:name="_Toc501445274"/>
+      <w:r>
+        <w:t>Inhoud:</w:t>
+      </w:r>
+      <w:bookmarkEnd w:id="23"/>
+    </w:p>
+    <w:sdt>
+      <w:sdtPr>
+        <w:id w:val="1542326609"/>
+        <w:placeholder>
+          <w:docPart w:val="1886BBA65F0C41A38075B6B629080F90"/>
+        </w:placeholder>
+        <w:text/>
+      </w:sdtPr>
+      <w:sdtContent>
+        <w:p>
+          <w:r>
+            <w:t xml:space="preserve">Dit is jouw uitwerking van het document die je maakt. Werk die uitgebreid onder dit kopje uit en verwijs naar gemaakte bijlagen om jouw document te ondersteunen. Maak zelf ook gebruik van kopjes en een goede opbouw om het document zo leesbaar mogelijk te maken. </w:t>
+          </w:r>
+        </w:p>
+      </w:sdtContent>
+    </w:sdt>
+    <w:p/>
+    <w:p>
+      <w:pPr>
+        <w:pStyle w:val="Kop2"/>
+      </w:pPr>
+      <w:bookmarkStart w:id="24" w:name="_Toc501445275"/>
+      <w:r>
+        <w:t>Bijlagen:</w:t>
+      </w:r>
+      <w:bookmarkEnd w:id="24"/>
+    </w:p>
+    <w:p>
+      <w:sdt>
+        <w:sdtPr>
+          <w:id w:val="-1561699270"/>
+          <w:placeholder>
+            <w:docPart w:val="1886BBA65F0C41A38075B6B629080F90"/>
+          </w:placeholder>
+          <w:text/>
+        </w:sdtPr>
+        <w:sdtContent>
+          <w:r>
+            <w:t xml:space="preserve">Geef hier aan welke bijlagen er gebruikt zijn ter ondersteuning van jouw opdracht. Heel belangrijk hierbij is dat je per bijlage </w:t>
+          </w:r>
+        </w:sdtContent>
+      </w:sdt>
+      <w:r>
+        <w:rPr>
+          <w:b/>
+        </w:rPr>
+        <w:t>heel duidelijk</w:t>
+      </w:r>
+      <w:r>
+        <w:t xml:space="preserve"> beschrijft wat je met deze bijlage duidelijk wil maken. Dit kan een link zijn naar een gebouwde (test)omgeving, screenshots van gemaakte code, handtekening van praktijkopleider, een zelf gemaakt instructiefimpje, screenshots van een installatieprocedure, papieren schetsen van een design, screenshots van UML tekeningen e.d. </w:t>
+      </w:r>
+    </w:p>
     <w:p/>
     <w:sectPr>
       <w:pgSz w:w="11906" w:h="16838"/>
@@ -2744,6 +3431,119 @@
 <file path=word/numbering.xml><?xml version="1.0" encoding="utf-8"?>
 <w:numbering xmlns:wpc="http://schemas.microsoft.com/office/word/2010/wordprocessingCanvas" xmlns:mc="http://schemas.openxmlformats.org/markup-compatibility/2006" xmlns:o="urn:schemas-microsoft-com:office:office" xmlns:r="http://schemas.openxmlformats.org/officeDocument/2006/relationships" xmlns:m="http://schemas.openxmlformats.org/officeDocument/2006/math" xmlns:v="urn:schemas-microsoft-com:vml" xmlns:wp14="http://schemas.microsoft.com/office/word/2010/wordprocessingDrawing" xmlns:wp="http://schemas.openxmlformats.org/drawingml/2006/wordprocessingDrawing" xmlns:w10="urn:schemas-microsoft-com:office:word" xmlns:w="http://schemas.openxmlformats.org/wordprocessingml/2006/main" xmlns:w14="http://schemas.microsoft.com/office/word/2010/wordml" xmlns:w15="http://schemas.microsoft.com/office/word/2012/wordml" xmlns:wpg="http://schemas.microsoft.com/office/word/2010/wordprocessingGroup" xmlns:wpi="http://schemas.microsoft.com/office/word/2010/wordprocessingInk" xmlns:wne="http://schemas.microsoft.com/office/word/2006/wordml" xmlns:wps="http://schemas.microsoft.com/office/word/2010/wordprocessingShape" mc:Ignorable="w14 w15 wp14">
   <w:abstractNum w:abstractNumId="0" w15:restartNumberingAfterBreak="0">
+    <w:nsid w:val="5DA262FC"/>
+    <w:multiLevelType w:val="hybridMultilevel"/>
+    <w:tmpl w:val="2A1A9EDA"/>
+    <w:lvl w:ilvl="0" w:tplc="0DD86AE4">
+      <w:start w:val="2"/>
+      <w:numFmt w:val="bullet"/>
+      <w:lvlText w:val="-"/>
+      <w:lvlJc w:val="left"/>
+      <w:pPr>
+        <w:ind w:left="720" w:hanging="360"/>
+      </w:pPr>
+      <w:rPr>
+        <w:rFonts w:ascii="Calibri" w:eastAsiaTheme="minorHAnsi" w:hAnsi="Calibri" w:cs="Calibri" w:hint="default"/>
+      </w:rPr>
+    </w:lvl>
+    <w:lvl w:ilvl="1" w:tplc="04130003" w:tentative="1">
+      <w:start w:val="1"/>
+      <w:numFmt w:val="bullet"/>
+      <w:lvlText w:val="o"/>
+      <w:lvlJc w:val="left"/>
+      <w:pPr>
+        <w:ind w:left="1440" w:hanging="360"/>
+      </w:pPr>
+      <w:rPr>
+        <w:rFonts w:ascii="Courier New" w:hAnsi="Courier New" w:cs="Courier New" w:hint="default"/>
+      </w:rPr>
+    </w:lvl>
+    <w:lvl w:ilvl="2" w:tplc="04130005" w:tentative="1">
+      <w:start w:val="1"/>
+      <w:numFmt w:val="bullet"/>
+      <w:lvlText w:val=""/>
+      <w:lvlJc w:val="left"/>
+      <w:pPr>
+        <w:ind w:left="2160" w:hanging="360"/>
+      </w:pPr>
+      <w:rPr>
+        <w:rFonts w:ascii="Wingdings" w:hAnsi="Wingdings" w:hint="default"/>
+      </w:rPr>
+    </w:lvl>
+    <w:lvl w:ilvl="3" w:tplc="04130001" w:tentative="1">
+      <w:start w:val="1"/>
+      <w:numFmt w:val="bullet"/>
+      <w:lvlText w:val=""/>
+      <w:lvlJc w:val="left"/>
+      <w:pPr>
+        <w:ind w:left="2880" w:hanging="360"/>
+      </w:pPr>
+      <w:rPr>
+        <w:rFonts w:ascii="Symbol" w:hAnsi="Symbol" w:hint="default"/>
+      </w:rPr>
+    </w:lvl>
+    <w:lvl w:ilvl="4" w:tplc="04130003" w:tentative="1">
+      <w:start w:val="1"/>
+      <w:numFmt w:val="bullet"/>
+      <w:lvlText w:val="o"/>
+      <w:lvlJc w:val="left"/>
+      <w:pPr>
+        <w:ind w:left="3600" w:hanging="360"/>
+      </w:pPr>
+      <w:rPr>
+        <w:rFonts w:ascii="Courier New" w:hAnsi="Courier New" w:cs="Courier New" w:hint="default"/>
+      </w:rPr>
+    </w:lvl>
+    <w:lvl w:ilvl="5" w:tplc="04130005" w:tentative="1">
+      <w:start w:val="1"/>
+      <w:numFmt w:val="bullet"/>
+      <w:lvlText w:val=""/>
+      <w:lvlJc w:val="left"/>
+      <w:pPr>
+        <w:ind w:left="4320" w:hanging="360"/>
+      </w:pPr>
+      <w:rPr>
+        <w:rFonts w:ascii="Wingdings" w:hAnsi="Wingdings" w:hint="default"/>
+      </w:rPr>
+    </w:lvl>
+    <w:lvl w:ilvl="6" w:tplc="04130001" w:tentative="1">
+      <w:start w:val="1"/>
+      <w:numFmt w:val="bullet"/>
+      <w:lvlText w:val=""/>
+      <w:lvlJc w:val="left"/>
+      <w:pPr>
+        <w:ind w:left="5040" w:hanging="360"/>
+      </w:pPr>
+      <w:rPr>
+        <w:rFonts w:ascii="Symbol" w:hAnsi="Symbol" w:hint="default"/>
+      </w:rPr>
+    </w:lvl>
+    <w:lvl w:ilvl="7" w:tplc="04130003" w:tentative="1">
+      <w:start w:val="1"/>
+      <w:numFmt w:val="bullet"/>
+      <w:lvlText w:val="o"/>
+      <w:lvlJc w:val="left"/>
+      <w:pPr>
+        <w:ind w:left="5760" w:hanging="360"/>
+      </w:pPr>
+      <w:rPr>
+        <w:rFonts w:ascii="Courier New" w:hAnsi="Courier New" w:cs="Courier New" w:hint="default"/>
+      </w:rPr>
+    </w:lvl>
+    <w:lvl w:ilvl="8" w:tplc="04130005" w:tentative="1">
+      <w:start w:val="1"/>
+      <w:numFmt w:val="bullet"/>
+      <w:lvlText w:val=""/>
+      <w:lvlJc w:val="left"/>
+      <w:pPr>
+        <w:ind w:left="6480" w:hanging="360"/>
+      </w:pPr>
+      <w:rPr>
+        <w:rFonts w:ascii="Wingdings" w:hAnsi="Wingdings" w:hint="default"/>
+      </w:rPr>
+    </w:lvl>
+  </w:abstractNum>
+  <w:abstractNum w:abstractNumId="1" w15:restartNumberingAfterBreak="0">
     <w:nsid w:val="7B0F3638"/>
     <w:multiLevelType w:val="hybridMultilevel"/>
     <w:tmpl w:val="4C524916"/>
@@ -2833,6 +3633,9 @@
     </w:lvl>
   </w:abstractNum>
   <w:num w:numId="1">
+    <w:abstractNumId w:val="1"/>
+  </w:num>
+  <w:num w:numId="2">
     <w:abstractNumId w:val="0"/>
   </w:num>
 </w:numbering>
@@ -3278,7 +4081,6 @@
   <w:style w:type="character" w:default="1" w:styleId="Standaardalinea-lettertype">
     <w:name w:val="Default Paragraph Font"/>
     <w:uiPriority w:val="1"/>
-    <w:semiHidden/>
     <w:unhideWhenUsed/>
   </w:style>
   <w:style w:type="table" w:default="1" w:styleId="Standaardtabel">
@@ -3571,6 +4373,17 @@
       <w:u w:val="single"/>
     </w:rPr>
   </w:style>
+  <w:style w:type="paragraph" w:styleId="Lijstalinea">
+    <w:name w:val="List Paragraph"/>
+    <w:basedOn w:val="Standaard"/>
+    <w:uiPriority w:val="34"/>
+    <w:qFormat/>
+    <w:rsid w:val="00425106"/>
+    <w:pPr>
+      <w:ind w:left="720"/>
+      <w:contextualSpacing/>
+    </w:pPr>
+  </w:style>
 </w:styles>
 </file>
 
@@ -3661,12 +4474,84 @@
         </w:p>
       </w:docPartBody>
     </w:docPart>
+    <w:docPart>
+      <w:docPartPr>
+        <w:name w:val="1493CA6A39EA4140897528184BB5D16A"/>
+        <w:category>
+          <w:name w:val="Algemeen"/>
+          <w:gallery w:val="placeholder"/>
+        </w:category>
+        <w:types>
+          <w:type w:val="bbPlcHdr"/>
+        </w:types>
+        <w:behaviors>
+          <w:behavior w:val="content"/>
+        </w:behaviors>
+        <w:guid w:val="{E6BE0226-01EF-4E4B-B300-A34BA75E488F}"/>
+      </w:docPartPr>
+      <w:docPartBody>
+        <w:p>
+          <w:pPr>
+            <w:pStyle w:val="1493CA6A39EA4140897528184BB5D16A"/>
+          </w:pPr>
+          <w:r>
+            <w:rPr>
+              <w:rStyle w:val="Tekstvantijdelijkeaanduiding"/>
+            </w:rPr>
+            <w:t>Klik hier als u tekst wilt invoeren.</w:t>
+          </w:r>
+        </w:p>
+      </w:docPartBody>
+    </w:docPart>
+    <w:docPart>
+      <w:docPartPr>
+        <w:name w:val="1886BBA65F0C41A38075B6B629080F90"/>
+        <w:category>
+          <w:name w:val="Algemeen"/>
+          <w:gallery w:val="placeholder"/>
+        </w:category>
+        <w:types>
+          <w:type w:val="bbPlcHdr"/>
+        </w:types>
+        <w:behaviors>
+          <w:behavior w:val="content"/>
+        </w:behaviors>
+        <w:guid w:val="{3490D11F-B18F-4384-9D2E-7FA2BE33AD95}"/>
+      </w:docPartPr>
+      <w:docPartBody>
+        <w:p>
+          <w:pPr>
+            <w:pStyle w:val="1886BBA65F0C41A38075B6B629080F90"/>
+          </w:pPr>
+          <w:r>
+            <w:rPr>
+              <w:rStyle w:val="Tekstvantijdelijkeaanduiding"/>
+            </w:rPr>
+            <w:t>Klik hier als u tekst wilt invoeren.</w:t>
+          </w:r>
+        </w:p>
+      </w:docPartBody>
+    </w:docPart>
   </w:docParts>
 </w:glossaryDocument>
 </file>
 
 <file path=word/glossary/fontTable.xml><?xml version="1.0" encoding="utf-8"?>
 <w:fonts xmlns:mc="http://schemas.openxmlformats.org/markup-compatibility/2006" xmlns:r="http://schemas.openxmlformats.org/officeDocument/2006/relationships" xmlns:w="http://schemas.openxmlformats.org/wordprocessingml/2006/main" xmlns:w14="http://schemas.microsoft.com/office/word/2010/wordml" xmlns:w15="http://schemas.microsoft.com/office/word/2012/wordml" mc:Ignorable="w14 w15">
+  <w:font w:name="Calibri">
+    <w:panose1 w:val="020F0502020204030204"/>
+    <w:charset w:val="00"/>
+    <w:family w:val="swiss"/>
+    <w:pitch w:val="variable"/>
+    <w:sig w:usb0="E0002AFF" w:usb1="C000247B" w:usb2="00000009" w:usb3="00000000" w:csb0="000001FF" w:csb1="00000000"/>
+  </w:font>
+  <w:font w:name="Courier New">
+    <w:panose1 w:val="02070309020205020404"/>
+    <w:charset w:val="00"/>
+    <w:family w:val="modern"/>
+    <w:pitch w:val="fixed"/>
+    <w:sig w:usb0="E0002EFF" w:usb1="C0007843" w:usb2="00000009" w:usb3="00000000" w:csb0="000001FF" w:csb1="00000000"/>
+  </w:font>
   <w:font w:name="Times New Roman">
     <w:panose1 w:val="02020603050405020304"/>
     <w:charset w:val="00"/>
@@ -3674,12 +4559,19 @@
     <w:pitch w:val="variable"/>
     <w:sig w:usb0="E0002EFF" w:usb1="C000785B" w:usb2="00000009" w:usb3="00000000" w:csb0="000001FF" w:csb1="00000000"/>
   </w:font>
-  <w:font w:name="Calibri">
-    <w:panose1 w:val="020F0502020204030204"/>
-    <w:charset w:val="00"/>
-    <w:family w:val="swiss"/>
+  <w:font w:name="Wingdings">
+    <w:panose1 w:val="05000000000000000000"/>
+    <w:charset w:val="02"/>
+    <w:family w:val="auto"/>
     <w:pitch w:val="variable"/>
-    <w:sig w:usb0="E0002AFF" w:usb1="C000247B" w:usb2="00000009" w:usb3="00000000" w:csb0="000001FF" w:csb1="00000000"/>
+    <w:sig w:usb0="00000000" w:usb1="10000000" w:usb2="00000000" w:usb3="00000000" w:csb0="80000000" w:csb1="00000000"/>
+  </w:font>
+  <w:font w:name="Symbol">
+    <w:panose1 w:val="05050102010706020507"/>
+    <w:charset w:val="02"/>
+    <w:family w:val="roman"/>
+    <w:pitch w:val="variable"/>
+    <w:sig w:usb0="00000000" w:usb1="10000000" w:usb2="00000000" w:usb3="00000000" w:csb0="80000000" w:csb1="00000000"/>
   </w:font>
   <w:font w:name="Calibri Light">
     <w:panose1 w:val="020F0302020204030204"/>
@@ -3692,9 +4584,8 @@
     <w:panose1 w:val="020B0502040204020203"/>
     <w:charset w:val="00"/>
     <w:family w:val="swiss"/>
-    <w:notTrueType/>
     <w:pitch w:val="variable"/>
-    <w:sig w:usb0="00000003" w:usb1="00000000" w:usb2="00000000" w:usb3="00000000" w:csb0="00000001" w:csb1="00000000"/>
+    <w:sig w:usb0="E4002EFF" w:usb1="C000E47F" w:usb2="00000009" w:usb3="00000000" w:csb0="000001FF" w:csb1="00000000"/>
   </w:font>
 </w:fonts>
 </file>
@@ -3715,7 +4606,9 @@
   </w:compat>
   <w:rsids>
     <w:rsidRoot w:val="00D930D4"/>
+    <w:rsid w:val="002566D9"/>
     <w:rsid w:val="003541FA"/>
+    <w:rsid w:val="00675C75"/>
     <w:rsid w:val="00B70130"/>
     <w:rsid w:val="00D930D4"/>
     <w:rsid w:val="00E37520"/>
@@ -4168,7 +5061,7 @@
     <w:basedOn w:val="Standaardalinea-lettertype"/>
     <w:uiPriority w:val="99"/>
     <w:semiHidden/>
-    <w:rsid w:val="00D930D4"/>
+    <w:rsid w:val="00675C75"/>
     <w:rPr>
       <w:color w:val="808080"/>
     </w:rPr>
@@ -4204,6 +5097,14 @@
   <w:style w:type="paragraph" w:customStyle="1" w:styleId="A4FCB9D2DAF64EF19C1A9A7FA8985D2F">
     <w:name w:val="A4FCB9D2DAF64EF19C1A9A7FA8985D2F"/>
     <w:rsid w:val="00D930D4"/>
+  </w:style>
+  <w:style w:type="paragraph" w:customStyle="1" w:styleId="1493CA6A39EA4140897528184BB5D16A">
+    <w:name w:val="1493CA6A39EA4140897528184BB5D16A"/>
+    <w:rsid w:val="00675C75"/>
+  </w:style>
+  <w:style w:type="paragraph" w:customStyle="1" w:styleId="1886BBA65F0C41A38075B6B629080F90">
+    <w:name w:val="1886BBA65F0C41A38075B6B629080F90"/>
+    <w:rsid w:val="00675C75"/>
   </w:style>
 </w:styles>
 </file>
@@ -4481,7 +5382,7 @@
 </file>
 
 <file path=customXml/itemProps1.xml><?xml version="1.0" encoding="utf-8"?>
-<ds:datastoreItem xmlns:ds="http://schemas.openxmlformats.org/officeDocument/2006/customXml" ds:itemID="{70768831-D007-4B18-AF98-C9EF3F4F5596}">
+<ds:datastoreItem xmlns:ds="http://schemas.openxmlformats.org/officeDocument/2006/customXml" ds:itemID="{FB2241EC-F8FF-4953-9DAF-E350497D24CD}">
   <ds:schemaRefs>
     <ds:schemaRef ds:uri="http://schemas.openxmlformats.org/officeDocument/2006/bibliography"/>
   </ds:schemaRefs>
